--- a/TWweb/Web/upload/yanyiting/ApplyFormModel.docx
+++ b/TWweb/Web/upload/yanyiting/ApplyFormModel.docx
@@ -928,8 +928,6 @@
               </w:rPr>
               <w:t xml:space="preserve"> </w:t>
             </w:r>
-            <w:bookmarkStart w:id="0" w:name="_GoBack"/>
-            <w:bookmarkEnd w:id="0"/>
             <w:r>
               <w:rPr>
                 <w:rFonts w:ascii="宋体" w:hAnsi="宋体" w:cs="宋体"/>
@@ -1359,7 +1357,7 @@
           </w:tcPr>
           <w:p>
             <w:pPr>
-              <w:spacing w:line="240" w:lineRule="atLeast"/>
+              <w:spacing w:line="360" w:lineRule="auto"/>
               <w:jc w:val="center"/>
               <w:rPr>
                 <w:rFonts w:ascii="宋体" w:hAnsi="宋体" w:cs="宋体"/>
@@ -1383,18 +1381,9 @@
           </w:tcPr>
           <w:p>
             <w:pPr>
-              <w:spacing w:line="240" w:lineRule="atLeast"/>
-              <w:rPr>
-                <w:rFonts w:ascii="宋体" w:hAnsi="宋体" w:cs="宋体"/>
-                <w:szCs w:val="21"/>
-              </w:rPr>
-            </w:pPr>
-          </w:p>
-          <w:p>
-            <w:pPr>
-              <w:spacing w:line="240" w:lineRule="atLeast"/>
-              <w:rPr>
-                <w:rFonts w:ascii="宋体" w:hAnsi="宋体" w:cs="宋体"/>
+              <w:spacing w:line="360" w:lineRule="auto"/>
+              <w:rPr>
+                <w:rFonts w:ascii="宋体" w:hAnsi="宋体" w:cs="宋体" w:hint="eastAsia"/>
                 <w:szCs w:val="21"/>
               </w:rPr>
             </w:pPr>
@@ -1405,15 +1394,6 @@
               </w:rPr>
               <w:t>$activity$</w:t>
             </w:r>
-          </w:p>
-          <w:p>
-            <w:pPr>
-              <w:spacing w:line="240" w:lineRule="atLeast"/>
-              <w:rPr>
-                <w:rFonts w:ascii="宋体" w:hAnsi="宋体" w:cs="宋体"/>
-                <w:szCs w:val="21"/>
-              </w:rPr>
-            </w:pPr>
           </w:p>
         </w:tc>
       </w:tr>
@@ -1451,18 +1431,9 @@
           </w:tcPr>
           <w:p>
             <w:pPr>
-              <w:spacing w:line="240" w:lineRule="atLeast"/>
-              <w:rPr>
-                <w:rFonts w:ascii="宋体" w:hAnsi="宋体" w:cs="宋体"/>
-                <w:szCs w:val="21"/>
-              </w:rPr>
-            </w:pPr>
-          </w:p>
-          <w:p>
-            <w:pPr>
-              <w:spacing w:line="240" w:lineRule="atLeast"/>
-              <w:rPr>
-                <w:rFonts w:ascii="宋体" w:hAnsi="宋体" w:cs="宋体"/>
+              <w:spacing w:line="360" w:lineRule="auto"/>
+              <w:rPr>
+                <w:rFonts w:ascii="宋体" w:hAnsi="宋体" w:cs="宋体" w:hint="eastAsia"/>
                 <w:szCs w:val="21"/>
               </w:rPr>
             </w:pPr>
@@ -1473,15 +1444,6 @@
               </w:rPr>
               <w:t>$participants_num$</w:t>
             </w:r>
-          </w:p>
-          <w:p>
-            <w:pPr>
-              <w:spacing w:line="240" w:lineRule="atLeast"/>
-              <w:rPr>
-                <w:rFonts w:ascii="宋体" w:hAnsi="宋体" w:cs="宋体"/>
-                <w:szCs w:val="21"/>
-              </w:rPr>
-            </w:pPr>
           </w:p>
         </w:tc>
       </w:tr>
@@ -1533,7 +1495,7 @@
           </w:tcPr>
           <w:p>
             <w:pPr>
-              <w:spacing w:line="240" w:lineRule="atLeast"/>
+              <w:spacing w:line="360" w:lineRule="auto"/>
               <w:rPr>
                 <w:rFonts w:ascii="宋体" w:hAnsi="宋体" w:cs="宋体"/>
                 <w:szCs w:val="21"/>
@@ -1589,6 +1551,15 @@
                 <w:szCs w:val="21"/>
               </w:rPr>
             </w:pPr>
+          </w:p>
+          <w:p>
+            <w:pPr>
+              <w:spacing w:line="240" w:lineRule="atLeast"/>
+              <w:rPr>
+                <w:rFonts w:ascii="宋体" w:hAnsi="宋体" w:cs="宋体" w:hint="eastAsia"/>
+                <w:szCs w:val="21"/>
+              </w:rPr>
+            </w:pPr>
             <w:r>
               <w:rPr>
                 <w:rFonts w:ascii="宋体" w:hAnsi="宋体" w:cs="宋体"/>
@@ -1596,15 +1567,6 @@
               </w:rPr>
               <w:t>$ap_reason$</w:t>
             </w:r>
-          </w:p>
-          <w:p>
-            <w:pPr>
-              <w:spacing w:line="240" w:lineRule="atLeast"/>
-              <w:rPr>
-                <w:rFonts w:ascii="宋体" w:hAnsi="宋体" w:cs="宋体"/>
-                <w:szCs w:val="21"/>
-              </w:rPr>
-            </w:pPr>
           </w:p>
           <w:p>
             <w:pPr>
@@ -1651,18 +1613,9 @@
           </w:tcPr>
           <w:p>
             <w:pPr>
-              <w:spacing w:line="240" w:lineRule="atLeast"/>
-              <w:rPr>
-                <w:rFonts w:ascii="宋体" w:hAnsi="宋体" w:cs="宋体"/>
-                <w:szCs w:val="21"/>
-              </w:rPr>
-            </w:pPr>
-          </w:p>
-          <w:p>
-            <w:pPr>
-              <w:spacing w:line="240" w:lineRule="atLeast"/>
-              <w:rPr>
-                <w:rFonts w:ascii="宋体" w:hAnsi="宋体" w:cs="宋体"/>
+              <w:spacing w:line="360" w:lineRule="auto"/>
+              <w:rPr>
+                <w:rFonts w:ascii="宋体" w:hAnsi="宋体" w:cs="宋体" w:hint="eastAsia"/>
                 <w:szCs w:val="21"/>
               </w:rPr>
             </w:pPr>
@@ -1673,15 +1626,6 @@
               </w:rPr>
               <w:t>$device_need$</w:t>
             </w:r>
-          </w:p>
-          <w:p>
-            <w:pPr>
-              <w:spacing w:line="240" w:lineRule="atLeast"/>
-              <w:rPr>
-                <w:rFonts w:ascii="宋体" w:hAnsi="宋体" w:cs="宋体"/>
-                <w:szCs w:val="21"/>
-              </w:rPr>
-            </w:pPr>
           </w:p>
         </w:tc>
       </w:tr>
@@ -1725,6 +1669,15 @@
                 <w:szCs w:val="21"/>
               </w:rPr>
             </w:pPr>
+          </w:p>
+          <w:p>
+            <w:pPr>
+              <w:spacing w:line="240" w:lineRule="atLeast"/>
+              <w:rPr>
+                <w:rFonts w:ascii="宋体" w:hAnsi="宋体" w:cs="宋体" w:hint="eastAsia"/>
+                <w:szCs w:val="21"/>
+              </w:rPr>
+            </w:pPr>
             <w:r>
               <w:rPr>
                 <w:rFonts w:ascii="宋体" w:hAnsi="宋体" w:cs="宋体"/>
@@ -1732,15 +1685,8 @@
               </w:rPr>
               <w:t>$ap_opinion$</w:t>
             </w:r>
-          </w:p>
-          <w:p>
-            <w:pPr>
-              <w:spacing w:line="240" w:lineRule="atLeast"/>
-              <w:rPr>
-                <w:rFonts w:ascii="宋体" w:hAnsi="宋体" w:cs="宋体"/>
-                <w:szCs w:val="21"/>
-              </w:rPr>
-            </w:pPr>
+            <w:bookmarkStart w:id="0" w:name="_GoBack"/>
+            <w:bookmarkEnd w:id="0"/>
           </w:p>
           <w:p>
             <w:pPr>
@@ -1990,6 +1936,13 @@
                 <w:szCs w:val="21"/>
               </w:rPr>
             </w:pPr>
+            <w:r>
+              <w:rPr>
+                <w:rFonts w:ascii="宋体" w:hAnsi="宋体" w:cs="宋体"/>
+                <w:szCs w:val="21"/>
+              </w:rPr>
+              <w:t>$leader_opinion$</w:t>
+            </w:r>
           </w:p>
           <w:p>
             <w:pPr>

--- a/TWweb/Web/upload/yanyiting/ApplyFormModel.docx
+++ b/TWweb/Web/upload/yanyiting/ApplyFormModel.docx
@@ -1383,7 +1383,7 @@
             <w:pPr>
               <w:spacing w:line="360" w:lineRule="auto"/>
               <w:rPr>
-                <w:rFonts w:ascii="宋体" w:hAnsi="宋体" w:cs="宋体" w:hint="eastAsia"/>
+                <w:rFonts w:ascii="宋体" w:hAnsi="宋体" w:cs="宋体"/>
                 <w:szCs w:val="21"/>
               </w:rPr>
             </w:pPr>
@@ -1433,7 +1433,7 @@
             <w:pPr>
               <w:spacing w:line="360" w:lineRule="auto"/>
               <w:rPr>
-                <w:rFonts w:ascii="宋体" w:hAnsi="宋体" w:cs="宋体" w:hint="eastAsia"/>
+                <w:rFonts w:ascii="宋体" w:hAnsi="宋体" w:cs="宋体"/>
                 <w:szCs w:val="21"/>
               </w:rPr>
             </w:pPr>
@@ -1556,7 +1556,7 @@
             <w:pPr>
               <w:spacing w:line="240" w:lineRule="atLeast"/>
               <w:rPr>
-                <w:rFonts w:ascii="宋体" w:hAnsi="宋体" w:cs="宋体" w:hint="eastAsia"/>
+                <w:rFonts w:ascii="宋体" w:hAnsi="宋体" w:cs="宋体"/>
                 <w:szCs w:val="21"/>
               </w:rPr>
             </w:pPr>
@@ -1615,7 +1615,7 @@
             <w:pPr>
               <w:spacing w:line="360" w:lineRule="auto"/>
               <w:rPr>
-                <w:rFonts w:ascii="宋体" w:hAnsi="宋体" w:cs="宋体" w:hint="eastAsia"/>
+                <w:rFonts w:ascii="宋体" w:hAnsi="宋体" w:cs="宋体"/>
                 <w:szCs w:val="21"/>
               </w:rPr>
             </w:pPr>
@@ -1674,7 +1674,7 @@
             <w:pPr>
               <w:spacing w:line="240" w:lineRule="atLeast"/>
               <w:rPr>
-                <w:rFonts w:ascii="宋体" w:hAnsi="宋体" w:cs="宋体" w:hint="eastAsia"/>
+                <w:rFonts w:ascii="宋体" w:hAnsi="宋体" w:cs="宋体"/>
                 <w:szCs w:val="21"/>
               </w:rPr>
             </w:pPr>
@@ -1685,8 +1685,6 @@
               </w:rPr>
               <w:t>$ap_opinion$</w:t>
             </w:r>
-            <w:bookmarkStart w:id="0" w:name="_GoBack"/>
-            <w:bookmarkEnd w:id="0"/>
           </w:p>
           <w:p>
             <w:pPr>
@@ -2164,7 +2162,25 @@
           <w:sz w:val="24"/>
           <w:szCs w:val="28"/>
         </w:rPr>
-        <w:t>致电了解使用空挡，</w:t>
+        <w:t>致电了解使用空</w:t>
+      </w:r>
+      <w:r>
+        <w:rPr>
+          <w:rFonts w:ascii="宋体" w:hAnsi="宋体" w:cs="宋体" w:hint="eastAsia"/>
+          <w:sz w:val="24"/>
+          <w:szCs w:val="28"/>
+        </w:rPr>
+        <w:t>档</w:t>
+      </w:r>
+      <w:bookmarkStart w:id="0" w:name="_GoBack"/>
+      <w:bookmarkEnd w:id="0"/>
+      <w:r>
+        <w:rPr>
+          <w:rFonts w:ascii="宋体" w:hAnsi="宋体" w:cs="宋体"/>
+          <w:sz w:val="24"/>
+          <w:szCs w:val="28"/>
+        </w:rPr>
+        <w:t>，</w:t>
       </w:r>
       <w:r>
         <w:rPr>

--- a/TWweb/Web/upload/yanyiting/ApplyFormModel.docx
+++ b/TWweb/Web/upload/yanyiting/ApplyFormModel.docx
@@ -2172,201 +2172,153 @@
         </w:rPr>
         <w:t>档</w:t>
       </w:r>
+      <w:r>
+        <w:rPr>
+          <w:rFonts w:ascii="宋体" w:hAnsi="宋体" w:cs="宋体"/>
+          <w:sz w:val="24"/>
+          <w:szCs w:val="28"/>
+        </w:rPr>
+        <w:t>，</w:t>
+      </w:r>
+      <w:r>
+        <w:rPr>
+          <w:rFonts w:ascii="宋体" w:hAnsi="宋体" w:cs="宋体" w:hint="eastAsia"/>
+          <w:sz w:val="24"/>
+          <w:szCs w:val="28"/>
+        </w:rPr>
+        <w:t>填表</w:t>
+      </w:r>
+      <w:r>
+        <w:rPr>
+          <w:rFonts w:ascii="宋体" w:hAnsi="宋体" w:cs="宋体"/>
+          <w:sz w:val="24"/>
+          <w:szCs w:val="28"/>
+        </w:rPr>
+        <w:t>后</w:t>
+      </w:r>
+      <w:r>
+        <w:rPr>
+          <w:rFonts w:ascii="宋体" w:hAnsi="宋体" w:cs="宋体" w:hint="eastAsia"/>
+          <w:b/>
+          <w:sz w:val="24"/>
+          <w:szCs w:val="28"/>
+        </w:rPr>
+        <w:t>一式两份</w:t>
+      </w:r>
+      <w:r>
+        <w:rPr>
+          <w:rFonts w:ascii="宋体" w:hAnsi="宋体" w:cs="宋体"/>
+          <w:sz w:val="24"/>
+          <w:szCs w:val="28"/>
+        </w:rPr>
+        <w:t>交到</w:t>
+      </w:r>
+      <w:r>
+        <w:rPr>
+          <w:rFonts w:ascii="宋体" w:hAnsi="宋体" w:cs="宋体" w:hint="eastAsia"/>
+          <w:sz w:val="24"/>
+          <w:szCs w:val="28"/>
+        </w:rPr>
+        <w:t>大学</w:t>
+      </w:r>
+      <w:r>
+        <w:rPr>
+          <w:rFonts w:ascii="宋体" w:hAnsi="宋体" w:cs="宋体"/>
+          <w:sz w:val="24"/>
+          <w:szCs w:val="28"/>
+        </w:rPr>
+        <w:t>生</w:t>
+      </w:r>
+      <w:r>
+        <w:rPr>
+          <w:rFonts w:ascii="宋体" w:hAnsi="宋体" w:cs="宋体"/>
+          <w:sz w:val="24"/>
+          <w:szCs w:val="28"/>
+        </w:rPr>
+        <w:t>活动中心</w:t>
+      </w:r>
+      <w:r>
+        <w:rPr>
+          <w:rFonts w:ascii="宋体" w:hAnsi="宋体" w:cs="宋体" w:hint="eastAsia"/>
+          <w:sz w:val="24"/>
+          <w:szCs w:val="28"/>
+        </w:rPr>
+        <w:t>406</w:t>
+      </w:r>
+      <w:r>
+        <w:rPr>
+          <w:rFonts w:ascii="宋体" w:hAnsi="宋体" w:cs="宋体"/>
+          <w:sz w:val="24"/>
+          <w:szCs w:val="28"/>
+        </w:rPr>
+        <w:t>文如冰老师处（</w:t>
+      </w:r>
+      <w:r>
+        <w:rPr>
+          <w:rFonts w:ascii="宋体" w:hAnsi="宋体" w:cs="宋体" w:hint="eastAsia"/>
+          <w:sz w:val="24"/>
+          <w:szCs w:val="28"/>
+        </w:rPr>
+        <w:t>存档</w:t>
+      </w:r>
+      <w:r>
+        <w:rPr>
+          <w:rFonts w:ascii="宋体" w:hAnsi="宋体" w:cs="宋体"/>
+          <w:sz w:val="24"/>
+          <w:szCs w:val="28"/>
+        </w:rPr>
+        <w:t>，</w:t>
+      </w:r>
+      <w:r>
+        <w:rPr>
+          <w:rFonts w:ascii="宋体" w:hAnsi="宋体" w:cs="宋体" w:hint="eastAsia"/>
+          <w:sz w:val="24"/>
+          <w:szCs w:val="28"/>
+        </w:rPr>
+        <w:t>0773</w:t>
+      </w:r>
+      <w:r>
+        <w:rPr>
+          <w:rFonts w:ascii="宋体" w:hAnsi="宋体" w:cs="宋体"/>
+          <w:sz w:val="24"/>
+          <w:szCs w:val="28"/>
+        </w:rPr>
+        <w:t>-</w:t>
+      </w:r>
+      <w:r>
+        <w:rPr>
+          <w:rFonts w:ascii="宋体" w:hAnsi="宋体" w:cs="宋体" w:hint="eastAsia"/>
+          <w:sz w:val="24"/>
+          <w:szCs w:val="28"/>
+        </w:rPr>
+        <w:t>2328357</w:t>
+      </w:r>
+      <w:r>
+        <w:rPr>
+          <w:rFonts w:ascii="宋体" w:hAnsi="宋体" w:cs="宋体"/>
+          <w:sz w:val="24"/>
+          <w:szCs w:val="28"/>
+        </w:rPr>
+        <w:t>）</w:t>
+      </w:r>
+      <w:r>
+        <w:rPr>
+          <w:rFonts w:ascii="宋体" w:hAnsi="宋体" w:cs="宋体" w:hint="eastAsia"/>
+          <w:sz w:val="24"/>
+          <w:szCs w:val="28"/>
+        </w:rPr>
+        <w:t>和</w:t>
+      </w:r>
+      <w:r>
+        <w:rPr>
+          <w:rFonts w:ascii="宋体" w:hAnsi="宋体" w:cs="宋体" w:hint="eastAsia"/>
+          <w:sz w:val="24"/>
+          <w:szCs w:val="28"/>
+        </w:rPr>
+        <w:t>演艺厅学生管理员郑文（18607734538）</w:t>
+      </w:r>
       <w:bookmarkStart w:id="0" w:name="_GoBack"/>
       <w:bookmarkEnd w:id="0"/>
-      <w:r>
-        <w:rPr>
-          <w:rFonts w:ascii="宋体" w:hAnsi="宋体" w:cs="宋体"/>
-          <w:sz w:val="24"/>
-          <w:szCs w:val="28"/>
-        </w:rPr>
-        <w:t>，</w:t>
-      </w:r>
-      <w:r>
-        <w:rPr>
-          <w:rFonts w:ascii="宋体" w:hAnsi="宋体" w:cs="宋体" w:hint="eastAsia"/>
-          <w:sz w:val="24"/>
-          <w:szCs w:val="28"/>
-        </w:rPr>
-        <w:t>填表</w:t>
-      </w:r>
-      <w:r>
-        <w:rPr>
-          <w:rFonts w:ascii="宋体" w:hAnsi="宋体" w:cs="宋体"/>
-          <w:sz w:val="24"/>
-          <w:szCs w:val="28"/>
-        </w:rPr>
-        <w:t>后</w:t>
-      </w:r>
-      <w:r>
-        <w:rPr>
-          <w:rFonts w:ascii="宋体" w:hAnsi="宋体" w:cs="宋体" w:hint="eastAsia"/>
-          <w:b/>
-          <w:sz w:val="24"/>
-          <w:szCs w:val="28"/>
-        </w:rPr>
-        <w:t>一式两份</w:t>
-      </w:r>
-      <w:r>
-        <w:rPr>
-          <w:rFonts w:ascii="宋体" w:hAnsi="宋体" w:cs="宋体"/>
-          <w:sz w:val="24"/>
-          <w:szCs w:val="28"/>
-        </w:rPr>
-        <w:t>交到</w:t>
-      </w:r>
-      <w:r>
-        <w:rPr>
-          <w:rFonts w:ascii="宋体" w:hAnsi="宋体" w:cs="宋体" w:hint="eastAsia"/>
-          <w:sz w:val="24"/>
-          <w:szCs w:val="28"/>
-        </w:rPr>
-        <w:t>大学</w:t>
-      </w:r>
-      <w:r>
-        <w:rPr>
-          <w:rFonts w:ascii="宋体" w:hAnsi="宋体" w:cs="宋体"/>
-          <w:sz w:val="24"/>
-          <w:szCs w:val="28"/>
-        </w:rPr>
-        <w:t>生</w:t>
-      </w:r>
-      <w:r>
-        <w:rPr>
-          <w:rFonts w:ascii="宋体" w:hAnsi="宋体" w:cs="宋体"/>
-          <w:sz w:val="24"/>
-          <w:szCs w:val="28"/>
-        </w:rPr>
-        <w:t>活动中心</w:t>
-      </w:r>
-      <w:r>
-        <w:rPr>
-          <w:rFonts w:ascii="宋体" w:hAnsi="宋体" w:cs="宋体" w:hint="eastAsia"/>
-          <w:sz w:val="24"/>
-          <w:szCs w:val="28"/>
-        </w:rPr>
-        <w:t>406</w:t>
-      </w:r>
-      <w:r>
-        <w:rPr>
-          <w:rFonts w:ascii="宋体" w:hAnsi="宋体" w:cs="宋体"/>
-          <w:sz w:val="24"/>
-          <w:szCs w:val="28"/>
-        </w:rPr>
-        <w:t>文如冰老师处（</w:t>
-      </w:r>
-      <w:r>
-        <w:rPr>
-          <w:rFonts w:ascii="宋体" w:hAnsi="宋体" w:cs="宋体" w:hint="eastAsia"/>
-          <w:sz w:val="24"/>
-          <w:szCs w:val="28"/>
-        </w:rPr>
-        <w:t>存档</w:t>
-      </w:r>
-      <w:r>
-        <w:rPr>
-          <w:rFonts w:ascii="宋体" w:hAnsi="宋体" w:cs="宋体"/>
-          <w:sz w:val="24"/>
-          <w:szCs w:val="28"/>
-        </w:rPr>
-        <w:t>，</w:t>
-      </w:r>
-      <w:r>
-        <w:rPr>
-          <w:rFonts w:ascii="宋体" w:hAnsi="宋体" w:cs="宋体" w:hint="eastAsia"/>
-          <w:sz w:val="24"/>
-          <w:szCs w:val="28"/>
-        </w:rPr>
-        <w:t>0773</w:t>
-      </w:r>
-      <w:r>
-        <w:rPr>
-          <w:rFonts w:ascii="宋体" w:hAnsi="宋体" w:cs="宋体"/>
-          <w:sz w:val="24"/>
-          <w:szCs w:val="28"/>
-        </w:rPr>
-        <w:t>-</w:t>
-      </w:r>
-      <w:r>
-        <w:rPr>
-          <w:rFonts w:ascii="宋体" w:hAnsi="宋体" w:cs="宋体" w:hint="eastAsia"/>
-          <w:sz w:val="24"/>
-          <w:szCs w:val="28"/>
-        </w:rPr>
-        <w:t>2328357</w:t>
-      </w:r>
-      <w:r>
-        <w:rPr>
-          <w:rFonts w:ascii="宋体" w:hAnsi="宋体" w:cs="宋体"/>
-          <w:sz w:val="24"/>
-          <w:szCs w:val="28"/>
-        </w:rPr>
-        <w:t>）</w:t>
-      </w:r>
-      <w:r>
-        <w:rPr>
-          <w:rFonts w:ascii="宋体" w:hAnsi="宋体" w:cs="宋体" w:hint="eastAsia"/>
-          <w:sz w:val="24"/>
-          <w:szCs w:val="28"/>
-        </w:rPr>
-        <w:t>和大学生</w:t>
-      </w:r>
-      <w:r>
-        <w:rPr>
-          <w:rFonts w:ascii="宋体" w:hAnsi="宋体" w:cs="宋体"/>
-          <w:sz w:val="24"/>
-          <w:szCs w:val="28"/>
-        </w:rPr>
-        <w:t>艺术团团长</w:t>
-      </w:r>
-      <w:r>
-        <w:rPr>
-          <w:rFonts w:ascii="宋体" w:hAnsi="宋体" w:cs="宋体" w:hint="eastAsia"/>
-          <w:sz w:val="24"/>
-          <w:szCs w:val="28"/>
-        </w:rPr>
-        <w:t>于</w:t>
-      </w:r>
-      <w:r>
-        <w:rPr>
-          <w:rFonts w:ascii="宋体" w:hAnsi="宋体" w:cs="宋体"/>
-          <w:sz w:val="24"/>
-          <w:szCs w:val="28"/>
-        </w:rPr>
-        <w:t>梦龙处（</w:t>
-      </w:r>
-      <w:r>
-        <w:rPr>
-          <w:rFonts w:ascii="宋体" w:hAnsi="宋体" w:cs="宋体" w:hint="eastAsia"/>
-          <w:sz w:val="24"/>
-          <w:szCs w:val="28"/>
-        </w:rPr>
-        <w:t>安排</w:t>
-      </w:r>
-      <w:r>
-        <w:rPr>
-          <w:rFonts w:ascii="宋体" w:hAnsi="宋体" w:cs="宋体"/>
-          <w:sz w:val="24"/>
-          <w:szCs w:val="28"/>
-        </w:rPr>
-        <w:t>开门，</w:t>
-      </w:r>
-      <w:r>
-        <w:rPr>
-          <w:rFonts w:ascii="宋体" w:hAnsi="宋体" w:cs="宋体" w:hint="eastAsia"/>
-          <w:sz w:val="24"/>
-          <w:szCs w:val="28"/>
-        </w:rPr>
-        <w:t>15078380908</w:t>
-      </w:r>
-      <w:r>
-        <w:rPr>
-          <w:rFonts w:ascii="宋体" w:hAnsi="宋体" w:cs="宋体"/>
-          <w:sz w:val="24"/>
-          <w:szCs w:val="28"/>
-        </w:rPr>
-        <w:t>）</w:t>
-      </w:r>
     </w:p>
     <w:sectPr>
       <w:pgSz w:w="11906" w:h="16838"/>
